--- a/DeagleMatthew_PROG2200_Assignment3_Output.docx
+++ b/DeagleMatthew_PROG2200_Assignment3_Output.docx
@@ -4,6 +4,9 @@
   <w:body>
     <w:p>
       <w:r>
+        <w:rPr>
+          <w:noProof/>
+        </w:rPr>
         <w:drawing>
           <wp:inline distT="0" distB="0" distL="0" distR="0" wp14:anchorId="106E14E0" wp14:editId="03A2E38C">
             <wp:extent cx="4591050" cy="1280688"/>
@@ -41,6 +44,9 @@
         </w:drawing>
       </w:r>
       <w:r>
+        <w:rPr>
+          <w:noProof/>
+        </w:rPr>
         <w:drawing>
           <wp:inline distT="0" distB="0" distL="0" distR="0" wp14:anchorId="65A3C85B" wp14:editId="0ABC76F5">
             <wp:extent cx="4600575" cy="1290717"/>
@@ -80,6 +86,9 @@
     </w:p>
     <w:p>
       <w:r>
+        <w:rPr>
+          <w:noProof/>
+        </w:rPr>
         <w:drawing>
           <wp:inline distT="0" distB="0" distL="0" distR="0" wp14:anchorId="52CBC15E" wp14:editId="677F6946">
             <wp:extent cx="4648200" cy="2375250"/>
@@ -127,6 +136,9 @@
     </w:p>
     <w:p>
       <w:r>
+        <w:rPr>
+          <w:noProof/>
+        </w:rPr>
         <w:drawing>
           <wp:inline distT="0" distB="0" distL="0" distR="0" wp14:anchorId="43F20D3C" wp14:editId="57260A0D">
             <wp:extent cx="3362325" cy="2496169"/>
@@ -152,6 +164,51 @@
                     <a:xfrm>
                       <a:off x="0" y="0"/>
                       <a:ext cx="3369365" cy="2501395"/>
+                    </a:xfrm>
+                    <a:prstGeom prst="rect">
+                      <a:avLst/>
+                    </a:prstGeom>
+                  </pic:spPr>
+                </pic:pic>
+              </a:graphicData>
+            </a:graphic>
+          </wp:inline>
+        </w:drawing>
+      </w:r>
+    </w:p>
+    <w:p>
+      <w:r>
+        <w:lastRenderedPageBreak/>
+        <w:t>The database schema is set up, Orders contains a payment_id and product_id</w:t>
+      </w:r>
+    </w:p>
+    <w:p>
+      <w:r>
+        <w:drawing>
+          <wp:inline distT="0" distB="0" distL="0" distR="0" wp14:anchorId="757885A1" wp14:editId="6766F0D0">
+            <wp:extent cx="3134162" cy="2257740"/>
+            <wp:effectExtent l="0" t="0" r="9525" b="9525"/>
+            <wp:docPr id="736251980" name="Picture 1" descr="A screenshot of a computer&#10;&#10;Description automatically generated"/>
+            <wp:cNvGraphicFramePr>
+              <a:graphicFrameLocks xmlns:a="http://schemas.openxmlformats.org/drawingml/2006/main" noChangeAspect="1"/>
+            </wp:cNvGraphicFramePr>
+            <a:graphic xmlns:a="http://schemas.openxmlformats.org/drawingml/2006/main">
+              <a:graphicData uri="http://schemas.openxmlformats.org/drawingml/2006/picture">
+                <pic:pic xmlns:pic="http://schemas.openxmlformats.org/drawingml/2006/picture">
+                  <pic:nvPicPr>
+                    <pic:cNvPr id="736251980" name="Picture 1" descr="A screenshot of a computer&#10;&#10;Description automatically generated"/>
+                    <pic:cNvPicPr/>
+                  </pic:nvPicPr>
+                  <pic:blipFill>
+                    <a:blip r:embed="rId8"/>
+                    <a:stretch>
+                      <a:fillRect/>
+                    </a:stretch>
+                  </pic:blipFill>
+                  <pic:spPr>
+                    <a:xfrm>
+                      <a:off x="0" y="0"/>
+                      <a:ext cx="3134162" cy="2257740"/>
                     </a:xfrm>
                     <a:prstGeom prst="rect">
                       <a:avLst/>
